--- a/使用说明/postman操作界面说明2.docx
+++ b/使用说明/postman操作界面说明2.docx
@@ -3,8 +3,666 @@
 <w:document xmlns:wpc="http://schemas.microsoft.com/office/word/2010/wordprocessingCanvas" xmlns:cx="http://schemas.microsoft.com/office/drawing/2014/chartex" xmlns:mc="http://schemas.openxmlformats.org/markup-compatibility/2006" xmlns:o="urn:schemas-microsoft-com:office:office" xmlns:r="http://schemas.openxmlformats.org/officeDocument/2006/relationships" xmlns:m="http://schemas.openxmlformats.org/officeDocument/2006/math" xmlns:v="urn:schemas-microsoft-com:vml" xmlns:wp14="http://schemas.microsoft.com/office/word/2010/wordprocessingDrawing" xmlns:wp="http://schemas.openxmlformats.org/drawingml/2006/wordprocessingDrawing" xmlns:w10="urn:schemas-microsoft-com:office:word" xmlns:w="http://schemas.openxmlformats.org/wordprocessingml/2006/main" xmlns:w14="http://schemas.microsoft.com/office/word/2010/wordml" xmlns:w15="http://schemas.microsoft.com/office/word/2012/wordml" xmlns:w16se="http://schemas.microsoft.com/office/word/2015/wordml/symex" xmlns:wpg="http://schemas.microsoft.com/office/word/2010/wordprocessingGroup" xmlns:wpi="http://schemas.microsoft.com/office/word/2010/wordprocessingInk" xmlns:wne="http://schemas.microsoft.com/office/word/2006/wordml" xmlns:wps="http://schemas.microsoft.com/office/word/2010/wordprocessingShape" mc:Ignorable="w14 w15 w16se wp14">
   <w:body>
     <w:p>
+      <w:pPr>
+        <w:pStyle w:val="1"/>
+        <w:jc w:val="center"/>
+      </w:pPr>
+      <w:r>
+        <w:rPr>
+          <w:rFonts w:hint="eastAsia"/>
+        </w:rPr>
+        <w:t>R</w:t>
+      </w:r>
+      <w:r>
+        <w:t xml:space="preserve">unner </w:t>
+      </w:r>
+      <w:r>
+        <w:rPr>
+          <w:rFonts w:hint="eastAsia"/>
+        </w:rPr>
+        <w:t>介绍</w:t>
+      </w:r>
+    </w:p>
+    <w:p>
+      <w:pPr>
+        <w:pStyle w:val="2"/>
+        <w:rPr>
+          <w:rStyle w:val="20"/>
+          <w:b/>
+          <w:bCs/>
+        </w:rPr>
+      </w:pPr>
+      <w:r>
+        <w:rPr>
+          <w:rStyle w:val="20"/>
+          <w:rFonts w:hint="eastAsia"/>
+          <w:b/>
+          <w:bCs/>
+        </w:rPr>
+        <w:t>概述</w:t>
+      </w:r>
+    </w:p>
+    <w:p>
+      <w:pPr>
+        <w:rPr>
+          <w:sz w:val="28"/>
+          <w:szCs w:val="28"/>
+        </w:rPr>
+      </w:pPr>
+      <w:r>
+        <w:rPr>
+          <w:sz w:val="28"/>
+          <w:szCs w:val="28"/>
+        </w:rPr>
+        <w:t>R</w:t>
+      </w:r>
+      <w:r>
+        <w:rPr>
+          <w:rFonts w:hint="eastAsia"/>
+          <w:sz w:val="28"/>
+          <w:szCs w:val="28"/>
+        </w:rPr>
+        <w:t>unner是用来</w:t>
+      </w:r>
+      <w:r>
+        <w:rPr>
+          <w:sz w:val="28"/>
+          <w:szCs w:val="28"/>
+        </w:rPr>
+        <w:t>批量调用</w:t>
+      </w:r>
+      <w:r>
+        <w:rPr>
+          <w:rFonts w:hint="eastAsia"/>
+          <w:sz w:val="28"/>
+          <w:szCs w:val="28"/>
+        </w:rPr>
+        <w:t>collection</w:t>
+      </w:r>
+      <w:r>
+        <w:rPr>
+          <w:sz w:val="28"/>
+          <w:szCs w:val="28"/>
+        </w:rPr>
+        <w:t>里某个文件夹里的全部接口</w:t>
+      </w:r>
+      <w:r>
+        <w:rPr>
+          <w:rFonts w:hint="eastAsia"/>
+          <w:sz w:val="28"/>
+          <w:szCs w:val="28"/>
+        </w:rPr>
+        <w:t>的</w:t>
+      </w:r>
+      <w:r>
+        <w:rPr>
+          <w:sz w:val="28"/>
+          <w:szCs w:val="28"/>
+        </w:rPr>
+        <w:t>。</w:t>
+      </w:r>
+    </w:p>
+    <w:p>
+      <w:pPr>
+        <w:rPr>
+          <w:color w:val="C45911" w:themeColor="accent2" w:themeShade="BF"/>
+          <w:sz w:val="24"/>
+          <w:szCs w:val="24"/>
+        </w:rPr>
+      </w:pPr>
+      <w:r>
+        <w:rPr>
+          <w:rFonts w:hint="eastAsia"/>
+          <w:color w:val="C45911" w:themeColor="accent2" w:themeShade="BF"/>
+          <w:sz w:val="24"/>
+          <w:szCs w:val="24"/>
+        </w:rPr>
+        <w:t>(注意</w:t>
+      </w:r>
+      <w:r>
+        <w:rPr>
+          <w:color w:val="C45911" w:themeColor="accent2" w:themeShade="BF"/>
+          <w:sz w:val="24"/>
+          <w:szCs w:val="24"/>
+        </w:rPr>
+        <w:t>，我说的</w:t>
+      </w:r>
+      <w:r>
+        <w:rPr>
+          <w:rFonts w:hint="eastAsia"/>
+          <w:color w:val="C45911" w:themeColor="accent2" w:themeShade="BF"/>
+          <w:sz w:val="24"/>
+          <w:szCs w:val="24"/>
+        </w:rPr>
+        <w:t>是</w:t>
+      </w:r>
+      <w:r>
+        <w:rPr>
+          <w:color w:val="C45911" w:themeColor="accent2" w:themeShade="BF"/>
+          <w:sz w:val="24"/>
+          <w:szCs w:val="24"/>
+        </w:rPr>
+        <w:t>文件夹内所有接口,</w:t>
+      </w:r>
+      <w:r>
+        <w:rPr>
+          <w:rFonts w:hint="eastAsia"/>
+          <w:color w:val="C45911" w:themeColor="accent2" w:themeShade="BF"/>
+          <w:sz w:val="24"/>
+          <w:szCs w:val="24"/>
+        </w:rPr>
+        <w:t>可以是</w:t>
+      </w:r>
+      <w:r>
+        <w:rPr>
+          <w:color w:val="C45911" w:themeColor="accent2" w:themeShade="BF"/>
+          <w:sz w:val="24"/>
+          <w:szCs w:val="24"/>
+        </w:rPr>
+        <w:t>一级文件夹，也可是</w:t>
+      </w:r>
+      <w:r>
+        <w:rPr>
+          <w:rFonts w:hint="eastAsia"/>
+          <w:color w:val="C45911" w:themeColor="accent2" w:themeShade="BF"/>
+          <w:sz w:val="24"/>
+          <w:szCs w:val="24"/>
+        </w:rPr>
+        <w:t>二级</w:t>
+      </w:r>
+      <w:r>
+        <w:rPr>
+          <w:color w:val="C45911" w:themeColor="accent2" w:themeShade="BF"/>
+          <w:sz w:val="24"/>
+          <w:szCs w:val="24"/>
+        </w:rPr>
+        <w:t>文件夹</w:t>
+      </w:r>
+      <w:r>
+        <w:rPr>
+          <w:rFonts w:hint="eastAsia"/>
+          <w:color w:val="C45911" w:themeColor="accent2" w:themeShade="BF"/>
+          <w:sz w:val="24"/>
+          <w:szCs w:val="24"/>
+        </w:rPr>
+        <w:t>)</w:t>
+      </w:r>
+    </w:p>
+    <w:p>
+      <w:pPr>
+        <w:pStyle w:val="2"/>
+        <w:rPr>
+          <w:rStyle w:val="20"/>
+          <w:b/>
+          <w:bCs/>
+        </w:rPr>
+      </w:pPr>
+      <w:r>
+        <w:rPr>
+          <w:rStyle w:val="20"/>
+          <w:rFonts w:hint="eastAsia"/>
+          <w:b/>
+          <w:bCs/>
+        </w:rPr>
+        <w:t>示意图</w:t>
+      </w:r>
+    </w:p>
+    <w:p>
+      <w:r>
+        <w:rPr>
+          <w:rFonts w:hint="eastAsia"/>
+        </w:rPr>
+        <w:t>打开</w:t>
+      </w:r>
+      <w:r>
+        <w:t>runner，</w:t>
+      </w:r>
+      <w:r>
+        <w:rPr>
+          <w:rFonts w:hint="eastAsia"/>
+        </w:rPr>
+        <w:t>如图</w:t>
+      </w:r>
+      <w:r>
+        <w:t>所示</w:t>
+      </w:r>
+    </w:p>
+    <w:p>
+      <w:r>
+        <w:rPr>
+          <w:rFonts w:hint="eastAsia"/>
+          <w:noProof/>
+        </w:rPr>
+        <w:drawing>
+          <wp:inline distT="0" distB="0" distL="0" distR="0">
+            <wp:extent cx="5276850" cy="3457575"/>
+            <wp:effectExtent l="0" t="0" r="0" b="9525"/>
+            <wp:docPr id="1" name="图片 1"/>
+            <wp:cNvGraphicFramePr>
+              <a:graphicFrameLocks xmlns:a="http://schemas.openxmlformats.org/drawingml/2006/main" noChangeAspect="1"/>
+            </wp:cNvGraphicFramePr>
+            <a:graphic xmlns:a="http://schemas.openxmlformats.org/drawingml/2006/main">
+              <a:graphicData uri="http://schemas.openxmlformats.org/drawingml/2006/picture">
+                <pic:pic xmlns:pic="http://schemas.openxmlformats.org/drawingml/2006/picture">
+                  <pic:nvPicPr>
+                    <pic:cNvPr id="0" name="Picture 1"/>
+                    <pic:cNvPicPr>
+                      <a:picLocks noChangeAspect="1" noChangeArrowheads="1"/>
+                    </pic:cNvPicPr>
+                  </pic:nvPicPr>
+                  <pic:blipFill>
+                    <a:blip r:embed="rId7">
+                      <a:extLst>
+                        <a:ext uri="{28A0092B-C50C-407E-A947-70E740481C1C}">
+                          <a14:useLocalDpi xmlns:a14="http://schemas.microsoft.com/office/drawing/2010/main" val="0"/>
+                        </a:ext>
+                      </a:extLst>
+                    </a:blip>
+                    <a:srcRect/>
+                    <a:stretch>
+                      <a:fillRect/>
+                    </a:stretch>
+                  </pic:blipFill>
+                  <pic:spPr bwMode="auto">
+                    <a:xfrm>
+                      <a:off x="0" y="0"/>
+                      <a:ext cx="5276850" cy="3457575"/>
+                    </a:xfrm>
+                    <a:prstGeom prst="rect">
+                      <a:avLst/>
+                    </a:prstGeom>
+                    <a:noFill/>
+                    <a:ln>
+                      <a:noFill/>
+                    </a:ln>
+                  </pic:spPr>
+                </pic:pic>
+              </a:graphicData>
+            </a:graphic>
+          </wp:inline>
+        </w:drawing>
+      </w:r>
+    </w:p>
+    <w:p>
+      <w:pPr>
+        <w:pStyle w:val="2"/>
+      </w:pPr>
+      <w:r>
+        <w:rPr>
+          <w:rFonts w:hint="eastAsia"/>
+        </w:rPr>
+        <w:t>说明</w:t>
+      </w:r>
+    </w:p>
+    <w:p>
+      <w:pPr>
+        <w:pStyle w:val="3"/>
+        <w:numPr>
+          <w:ilvl w:val="0"/>
+          <w:numId w:val="2"/>
+        </w:numPr>
+      </w:pPr>
+      <w:r>
+        <w:rPr>
+          <w:rFonts w:hint="eastAsia"/>
+        </w:rPr>
+        <w:t>历史记录</w:t>
+      </w:r>
+    </w:p>
+    <w:p>
+      <w:pPr>
+        <w:rPr>
+          <w:rFonts w:hint="eastAsia"/>
+          <w:sz w:val="28"/>
+          <w:szCs w:val="28"/>
+        </w:rPr>
+      </w:pPr>
+      <w:r>
+        <w:rPr>
+          <w:rFonts w:hint="eastAsia"/>
+          <w:sz w:val="28"/>
+          <w:szCs w:val="28"/>
+        </w:rPr>
+        <w:t>历史</w:t>
+      </w:r>
+      <w:r>
+        <w:rPr>
+          <w:sz w:val="28"/>
+          <w:szCs w:val="28"/>
+        </w:rPr>
+        <w:t>执行记录</w:t>
+      </w:r>
+    </w:p>
+    <w:p>
+      <w:pPr>
+        <w:pStyle w:val="3"/>
+        <w:numPr>
+          <w:ilvl w:val="0"/>
+          <w:numId w:val="2"/>
+        </w:numPr>
+      </w:pPr>
+      <w:r>
+        <w:rPr>
+          <w:rFonts w:hint="eastAsia"/>
+        </w:rPr>
+        <w:lastRenderedPageBreak/>
+        <w:t>导入</w:t>
+      </w:r>
+    </w:p>
+    <w:p>
+      <w:pPr>
+        <w:rPr>
+          <w:sz w:val="24"/>
+          <w:szCs w:val="24"/>
+        </w:rPr>
+      </w:pPr>
+      <w:r>
+        <w:rPr>
+          <w:rFonts w:hint="eastAsia"/>
+          <w:sz w:val="24"/>
+          <w:szCs w:val="24"/>
+        </w:rPr>
+        <w:t>导入</w:t>
+      </w:r>
+      <w:r>
+        <w:rPr>
+          <w:sz w:val="24"/>
+          <w:szCs w:val="24"/>
+        </w:rPr>
+        <w:t>别</w:t>
+      </w:r>
+      <w:r>
+        <w:rPr>
+          <w:rFonts w:hint="eastAsia"/>
+          <w:sz w:val="24"/>
+          <w:szCs w:val="24"/>
+        </w:rPr>
+        <w:t>人</w:t>
+      </w:r>
+      <w:r>
+        <w:rPr>
+          <w:sz w:val="24"/>
+          <w:szCs w:val="24"/>
+        </w:rPr>
+        <w:t>或之前导出的runner结果</w:t>
+      </w:r>
+      <w:r>
+        <w:rPr>
+          <w:rFonts w:hint="eastAsia"/>
+          <w:sz w:val="24"/>
+          <w:szCs w:val="24"/>
+        </w:rPr>
+        <w:t>以</w:t>
+      </w:r>
+      <w:r>
+        <w:rPr>
+          <w:sz w:val="24"/>
+          <w:szCs w:val="24"/>
+        </w:rPr>
+        <w:t>方便查看</w:t>
+      </w:r>
+      <w:r>
+        <w:rPr>
+          <w:rFonts w:hint="eastAsia"/>
+          <w:sz w:val="24"/>
+          <w:szCs w:val="24"/>
+        </w:rPr>
+        <w:t>。</w:t>
+      </w:r>
+    </w:p>
+    <w:p>
+      <w:pPr>
+        <w:widowControl/>
+        <w:jc w:val="left"/>
+        <w:rPr>
+          <w:rFonts w:ascii="宋体" w:eastAsia="宋体" w:hAnsi="宋体" w:cs="宋体" w:hint="eastAsia"/>
+          <w:kern w:val="0"/>
+          <w:sz w:val="24"/>
+          <w:szCs w:val="24"/>
+        </w:rPr>
+      </w:pPr>
+      <w:r>
+        <w:rPr>
+          <w:rFonts w:ascii="宋体" w:eastAsia="宋体" w:hAnsi="宋体" w:cs="宋体"/>
+          <w:noProof/>
+          <w:kern w:val="0"/>
+          <w:sz w:val="24"/>
+          <w:szCs w:val="24"/>
+        </w:rPr>
+        <w:drawing>
+          <wp:inline distT="0" distB="0" distL="0" distR="0">
+            <wp:extent cx="2886075" cy="1323975"/>
+            <wp:effectExtent l="0" t="0" r="9525" b="9525"/>
+            <wp:docPr id="2" name="图片 2" descr="D:\tfiles\769736612\769736612\Image\C2C\R]H2$HIE4J4~L]XNW19U69O.png"/>
+            <wp:cNvGraphicFramePr>
+              <a:graphicFrameLocks xmlns:a="http://schemas.openxmlformats.org/drawingml/2006/main" noChangeAspect="1"/>
+            </wp:cNvGraphicFramePr>
+            <a:graphic xmlns:a="http://schemas.openxmlformats.org/drawingml/2006/main">
+              <a:graphicData uri="http://schemas.openxmlformats.org/drawingml/2006/picture">
+                <pic:pic xmlns:pic="http://schemas.openxmlformats.org/drawingml/2006/picture">
+                  <pic:nvPicPr>
+                    <pic:cNvPr id="0" name="Picture 2" descr="D:\tfiles\769736612\769736612\Image\C2C\R]H2$HIE4J4~L]XNW19U69O.png"/>
+                    <pic:cNvPicPr>
+                      <a:picLocks noChangeAspect="1" noChangeArrowheads="1"/>
+                    </pic:cNvPicPr>
+                  </pic:nvPicPr>
+                  <pic:blipFill>
+                    <a:blip r:embed="rId8">
+                      <a:extLst>
+                        <a:ext uri="{28A0092B-C50C-407E-A947-70E740481C1C}">
+                          <a14:useLocalDpi xmlns:a14="http://schemas.microsoft.com/office/drawing/2010/main" val="0"/>
+                        </a:ext>
+                      </a:extLst>
+                    </a:blip>
+                    <a:srcRect/>
+                    <a:stretch>
+                      <a:fillRect/>
+                    </a:stretch>
+                  </pic:blipFill>
+                  <pic:spPr bwMode="auto">
+                    <a:xfrm>
+                      <a:off x="0" y="0"/>
+                      <a:ext cx="2886075" cy="1323975"/>
+                    </a:xfrm>
+                    <a:prstGeom prst="rect">
+                      <a:avLst/>
+                    </a:prstGeom>
+                    <a:noFill/>
+                    <a:ln>
+                      <a:noFill/>
+                    </a:ln>
+                  </pic:spPr>
+                </pic:pic>
+              </a:graphicData>
+            </a:graphic>
+          </wp:inline>
+        </w:drawing>
+      </w:r>
       <w:bookmarkStart w:id="0" w:name="_GoBack"/>
       <w:bookmarkEnd w:id="0"/>
+    </w:p>
+    <w:p>
+      <w:pPr>
+        <w:pStyle w:val="3"/>
+        <w:numPr>
+          <w:ilvl w:val="0"/>
+          <w:numId w:val="2"/>
+        </w:numPr>
+      </w:pPr>
+      <w:r>
+        <w:rPr>
+          <w:rFonts w:hint="eastAsia"/>
+        </w:rPr>
+        <w:lastRenderedPageBreak/>
+        <w:t>当前执行</w:t>
+      </w:r>
+    </w:p>
+    <w:p>
+      <w:pPr>
+        <w:pStyle w:val="3"/>
+        <w:numPr>
+          <w:ilvl w:val="0"/>
+          <w:numId w:val="2"/>
+        </w:numPr>
+        <w:rPr>
+          <w:rFonts w:hint="eastAsia"/>
+        </w:rPr>
+      </w:pPr>
+      <w:r>
+        <w:rPr>
+          <w:rFonts w:hint="eastAsia"/>
+        </w:rPr>
+        <w:t>详情</w:t>
+      </w:r>
+    </w:p>
+    <w:p>
+      <w:pPr>
+        <w:pStyle w:val="3"/>
+      </w:pPr>
+      <w:r>
+        <w:rPr>
+          <w:rFonts w:hint="eastAsia"/>
+        </w:rPr>
+        <w:t>5.选择</w:t>
+      </w:r>
+      <w:r>
+        <w:t>用例集合</w:t>
+      </w:r>
+    </w:p>
+    <w:p>
+      <w:pPr>
+        <w:pStyle w:val="3"/>
+      </w:pPr>
+      <w:r>
+        <w:rPr>
+          <w:rFonts w:hint="eastAsia"/>
+        </w:rPr>
+        <w:t>6.环境</w:t>
+      </w:r>
+      <w:r>
+        <w:t>变量</w:t>
+      </w:r>
+    </w:p>
+    <w:p>
+      <w:pPr>
+        <w:pStyle w:val="3"/>
+      </w:pPr>
+      <w:r>
+        <w:rPr>
+          <w:rFonts w:hint="eastAsia"/>
+        </w:rPr>
+        <w:t>7.迭代</w:t>
+      </w:r>
+    </w:p>
+    <w:p>
+      <w:pPr>
+        <w:pStyle w:val="3"/>
+      </w:pPr>
+      <w:r>
+        <w:rPr>
+          <w:rFonts w:hint="eastAsia"/>
+        </w:rPr>
+        <w:t>8.延时</w:t>
+      </w:r>
+    </w:p>
+    <w:p>
+      <w:pPr>
+        <w:pStyle w:val="3"/>
+      </w:pPr>
+      <w:r>
+        <w:rPr>
+          <w:rFonts w:hint="eastAsia"/>
+        </w:rPr>
+        <w:t>9.参数文件</w:t>
+      </w:r>
+    </w:p>
+    <w:p>
+      <w:pPr>
+        <w:pStyle w:val="3"/>
+        <w:rPr>
+          <w:strike/>
+        </w:rPr>
+      </w:pPr>
+      <w:r>
+        <w:rPr>
+          <w:rFonts w:hint="eastAsia"/>
+          <w:strike/>
+        </w:rPr>
+        <w:t>10</w:t>
+      </w:r>
+      <w:r>
+        <w:rPr>
+          <w:strike/>
+        </w:rPr>
+        <w:t>.</w:t>
+      </w:r>
+      <w:r>
+        <w:rPr>
+          <w:rFonts w:hint="eastAsia"/>
+          <w:strike/>
+        </w:rPr>
+        <w:t>监控</w:t>
+      </w:r>
+    </w:p>
+    <w:p>
+      <w:pPr>
+        <w:pStyle w:val="3"/>
+        <w:rPr>
+          <w:strike/>
+        </w:rPr>
+      </w:pPr>
+      <w:r>
+        <w:rPr>
+          <w:rFonts w:hint="eastAsia"/>
+          <w:strike/>
+        </w:rPr>
+        <w:t>11.</w:t>
+      </w:r>
+      <w:r>
+        <w:rPr>
+          <w:strike/>
+        </w:rPr>
+        <w:t>newman</w:t>
+      </w:r>
+    </w:p>
+    <w:p>
+      <w:pPr>
+        <w:pStyle w:val="3"/>
+      </w:pPr>
+      <w:r>
+        <w:t>12.doc文档</w:t>
+      </w:r>
+    </w:p>
+    <w:p>
+      <w:pPr>
+        <w:pStyle w:val="3"/>
+      </w:pPr>
+      <w:r>
+        <w:rPr>
+          <w:rFonts w:hint="eastAsia"/>
+        </w:rPr>
+        <w:t>13.当前</w:t>
+      </w:r>
+      <w:r>
+        <w:t>结果</w:t>
+      </w:r>
+    </w:p>
+    <w:p>
+      <w:pPr>
+        <w:pStyle w:val="3"/>
+        <w:rPr>
+          <w:rFonts w:hint="eastAsia"/>
+        </w:rPr>
+      </w:pPr>
+      <w:r>
+        <w:rPr>
+          <w:rFonts w:hint="eastAsia"/>
+        </w:rPr>
+        <w:t>14.开始</w:t>
+      </w:r>
+      <w:r>
+        <w:t>按钮</w:t>
+      </w:r>
     </w:p>
     <w:sectPr>
       <w:pgSz w:w="11906" w:h="16838"/>
@@ -52,6 +710,195 @@
     </w:p>
   </w:footnote>
 </w:footnotes>
+</file>
+
+<file path=word/numbering.xml><?xml version="1.0" encoding="utf-8"?>
+<w:numbering xmlns:wpc="http://schemas.microsoft.com/office/word/2010/wordprocessingCanvas" xmlns:cx="http://schemas.microsoft.com/office/drawing/2014/chartex" xmlns:mc="http://schemas.openxmlformats.org/markup-compatibility/2006" xmlns:o="urn:schemas-microsoft-com:office:office" xmlns:r="http://schemas.openxmlformats.org/officeDocument/2006/relationships" xmlns:m="http://schemas.openxmlformats.org/officeDocument/2006/math" xmlns:v="urn:schemas-microsoft-com:vml" xmlns:wp14="http://schemas.microsoft.com/office/word/2010/wordprocessingDrawing" xmlns:wp="http://schemas.openxmlformats.org/drawingml/2006/wordprocessingDrawing" xmlns:w10="urn:schemas-microsoft-com:office:word" xmlns:w="http://schemas.openxmlformats.org/wordprocessingml/2006/main" xmlns:w14="http://schemas.microsoft.com/office/word/2010/wordml" xmlns:w15="http://schemas.microsoft.com/office/word/2012/wordml" xmlns:w16se="http://schemas.microsoft.com/office/word/2015/wordml/symex" xmlns:wpg="http://schemas.microsoft.com/office/word/2010/wordprocessingGroup" xmlns:wpi="http://schemas.microsoft.com/office/word/2010/wordprocessingInk" xmlns:wne="http://schemas.microsoft.com/office/word/2006/wordml" xmlns:wps="http://schemas.microsoft.com/office/word/2010/wordprocessingShape" mc:Ignorable="w14 w15 w16se wp14">
+  <w:abstractNum w:abstractNumId="0" w15:restartNumberingAfterBreak="0">
+    <w:nsid w:val="4EA969B8"/>
+    <w:multiLevelType w:val="hybridMultilevel"/>
+    <w:tmpl w:val="05FE359E"/>
+    <w:lvl w:ilvl="0" w:tplc="911EC4F8">
+      <w:start w:val="1"/>
+      <w:numFmt w:val="decimal"/>
+      <w:lvlText w:val="%1."/>
+      <w:lvlJc w:val="left"/>
+      <w:pPr>
+        <w:ind w:left="360" w:hanging="360"/>
+      </w:pPr>
+      <w:rPr>
+        <w:rFonts w:hint="default"/>
+      </w:rPr>
+    </w:lvl>
+    <w:lvl w:ilvl="1" w:tplc="04090019" w:tentative="1">
+      <w:start w:val="1"/>
+      <w:numFmt w:val="lowerLetter"/>
+      <w:lvlText w:val="%2)"/>
+      <w:lvlJc w:val="left"/>
+      <w:pPr>
+        <w:ind w:left="840" w:hanging="420"/>
+      </w:pPr>
+    </w:lvl>
+    <w:lvl w:ilvl="2" w:tplc="0409001B" w:tentative="1">
+      <w:start w:val="1"/>
+      <w:numFmt w:val="lowerRoman"/>
+      <w:lvlText w:val="%3."/>
+      <w:lvlJc w:val="right"/>
+      <w:pPr>
+        <w:ind w:left="1260" w:hanging="420"/>
+      </w:pPr>
+    </w:lvl>
+    <w:lvl w:ilvl="3" w:tplc="0409000F" w:tentative="1">
+      <w:start w:val="1"/>
+      <w:numFmt w:val="decimal"/>
+      <w:lvlText w:val="%4."/>
+      <w:lvlJc w:val="left"/>
+      <w:pPr>
+        <w:ind w:left="1680" w:hanging="420"/>
+      </w:pPr>
+    </w:lvl>
+    <w:lvl w:ilvl="4" w:tplc="04090019" w:tentative="1">
+      <w:start w:val="1"/>
+      <w:numFmt w:val="lowerLetter"/>
+      <w:lvlText w:val="%5)"/>
+      <w:lvlJc w:val="left"/>
+      <w:pPr>
+        <w:ind w:left="2100" w:hanging="420"/>
+      </w:pPr>
+    </w:lvl>
+    <w:lvl w:ilvl="5" w:tplc="0409001B" w:tentative="1">
+      <w:start w:val="1"/>
+      <w:numFmt w:val="lowerRoman"/>
+      <w:lvlText w:val="%6."/>
+      <w:lvlJc w:val="right"/>
+      <w:pPr>
+        <w:ind w:left="2520" w:hanging="420"/>
+      </w:pPr>
+    </w:lvl>
+    <w:lvl w:ilvl="6" w:tplc="0409000F" w:tentative="1">
+      <w:start w:val="1"/>
+      <w:numFmt w:val="decimal"/>
+      <w:lvlText w:val="%7."/>
+      <w:lvlJc w:val="left"/>
+      <w:pPr>
+        <w:ind w:left="2940" w:hanging="420"/>
+      </w:pPr>
+    </w:lvl>
+    <w:lvl w:ilvl="7" w:tplc="04090019" w:tentative="1">
+      <w:start w:val="1"/>
+      <w:numFmt w:val="lowerLetter"/>
+      <w:lvlText w:val="%8)"/>
+      <w:lvlJc w:val="left"/>
+      <w:pPr>
+        <w:ind w:left="3360" w:hanging="420"/>
+      </w:pPr>
+    </w:lvl>
+    <w:lvl w:ilvl="8" w:tplc="0409001B" w:tentative="1">
+      <w:start w:val="1"/>
+      <w:numFmt w:val="lowerRoman"/>
+      <w:lvlText w:val="%9."/>
+      <w:lvlJc w:val="right"/>
+      <w:pPr>
+        <w:ind w:left="3780" w:hanging="420"/>
+      </w:pPr>
+    </w:lvl>
+  </w:abstractNum>
+  <w:abstractNum w:abstractNumId="1" w15:restartNumberingAfterBreak="0">
+    <w:nsid w:val="500E5C28"/>
+    <w:multiLevelType w:val="hybridMultilevel"/>
+    <w:tmpl w:val="A776D560"/>
+    <w:lvl w:ilvl="0" w:tplc="96942780">
+      <w:start w:val="1"/>
+      <w:numFmt w:val="decimal"/>
+      <w:lvlText w:val="%1."/>
+      <w:lvlJc w:val="left"/>
+      <w:pPr>
+        <w:ind w:left="360" w:hanging="360"/>
+      </w:pPr>
+      <w:rPr>
+        <w:rFonts w:hint="default"/>
+      </w:rPr>
+    </w:lvl>
+    <w:lvl w:ilvl="1" w:tplc="04090019" w:tentative="1">
+      <w:start w:val="1"/>
+      <w:numFmt w:val="lowerLetter"/>
+      <w:lvlText w:val="%2)"/>
+      <w:lvlJc w:val="left"/>
+      <w:pPr>
+        <w:ind w:left="840" w:hanging="420"/>
+      </w:pPr>
+    </w:lvl>
+    <w:lvl w:ilvl="2" w:tplc="0409001B" w:tentative="1">
+      <w:start w:val="1"/>
+      <w:numFmt w:val="lowerRoman"/>
+      <w:lvlText w:val="%3."/>
+      <w:lvlJc w:val="right"/>
+      <w:pPr>
+        <w:ind w:left="1260" w:hanging="420"/>
+      </w:pPr>
+    </w:lvl>
+    <w:lvl w:ilvl="3" w:tplc="0409000F" w:tentative="1">
+      <w:start w:val="1"/>
+      <w:numFmt w:val="decimal"/>
+      <w:lvlText w:val="%4."/>
+      <w:lvlJc w:val="left"/>
+      <w:pPr>
+        <w:ind w:left="1680" w:hanging="420"/>
+      </w:pPr>
+    </w:lvl>
+    <w:lvl w:ilvl="4" w:tplc="04090019" w:tentative="1">
+      <w:start w:val="1"/>
+      <w:numFmt w:val="lowerLetter"/>
+      <w:lvlText w:val="%5)"/>
+      <w:lvlJc w:val="left"/>
+      <w:pPr>
+        <w:ind w:left="2100" w:hanging="420"/>
+      </w:pPr>
+    </w:lvl>
+    <w:lvl w:ilvl="5" w:tplc="0409001B" w:tentative="1">
+      <w:start w:val="1"/>
+      <w:numFmt w:val="lowerRoman"/>
+      <w:lvlText w:val="%6."/>
+      <w:lvlJc w:val="right"/>
+      <w:pPr>
+        <w:ind w:left="2520" w:hanging="420"/>
+      </w:pPr>
+    </w:lvl>
+    <w:lvl w:ilvl="6" w:tplc="0409000F" w:tentative="1">
+      <w:start w:val="1"/>
+      <w:numFmt w:val="decimal"/>
+      <w:lvlText w:val="%7."/>
+      <w:lvlJc w:val="left"/>
+      <w:pPr>
+        <w:ind w:left="2940" w:hanging="420"/>
+      </w:pPr>
+    </w:lvl>
+    <w:lvl w:ilvl="7" w:tplc="04090019" w:tentative="1">
+      <w:start w:val="1"/>
+      <w:numFmt w:val="lowerLetter"/>
+      <w:lvlText w:val="%8)"/>
+      <w:lvlJc w:val="left"/>
+      <w:pPr>
+        <w:ind w:left="3360" w:hanging="420"/>
+      </w:pPr>
+    </w:lvl>
+    <w:lvl w:ilvl="8" w:tplc="0409001B" w:tentative="1">
+      <w:start w:val="1"/>
+      <w:numFmt w:val="lowerRoman"/>
+      <w:lvlText w:val="%9."/>
+      <w:lvlJc w:val="right"/>
+      <w:pPr>
+        <w:ind w:left="3780" w:hanging="420"/>
+      </w:pPr>
+    </w:lvl>
+  </w:abstractNum>
+  <w:num w:numId="1">
+    <w:abstractNumId w:val="0"/>
+  </w:num>
+  <w:num w:numId="2">
+    <w:abstractNumId w:val="1"/>
+  </w:num>
+</w:numbering>
 </file>
 
 <file path=word/styles.xml><?xml version="1.0" encoding="utf-8"?>
@@ -449,6 +1296,73 @@
       <w:jc w:val="both"/>
     </w:pPr>
   </w:style>
+  <w:style w:type="paragraph" w:styleId="1">
+    <w:name w:val="heading 1"/>
+    <w:basedOn w:val="a"/>
+    <w:next w:val="a"/>
+    <w:link w:val="10"/>
+    <w:uiPriority w:val="9"/>
+    <w:qFormat/>
+    <w:rsid w:val="001F612A"/>
+    <w:pPr>
+      <w:keepNext/>
+      <w:keepLines/>
+      <w:spacing w:before="340" w:after="330" w:line="578" w:lineRule="auto"/>
+      <w:outlineLvl w:val="0"/>
+    </w:pPr>
+    <w:rPr>
+      <w:b/>
+      <w:bCs/>
+      <w:kern w:val="44"/>
+      <w:sz w:val="44"/>
+      <w:szCs w:val="44"/>
+    </w:rPr>
+  </w:style>
+  <w:style w:type="paragraph" w:styleId="2">
+    <w:name w:val="heading 2"/>
+    <w:basedOn w:val="a"/>
+    <w:next w:val="a"/>
+    <w:link w:val="20"/>
+    <w:uiPriority w:val="9"/>
+    <w:unhideWhenUsed/>
+    <w:qFormat/>
+    <w:rsid w:val="0054649B"/>
+    <w:pPr>
+      <w:keepNext/>
+      <w:keepLines/>
+      <w:spacing w:before="260" w:after="260" w:line="416" w:lineRule="auto"/>
+      <w:outlineLvl w:val="1"/>
+    </w:pPr>
+    <w:rPr>
+      <w:rFonts w:asciiTheme="majorHAnsi" w:eastAsiaTheme="majorEastAsia" w:hAnsiTheme="majorHAnsi" w:cstheme="majorBidi"/>
+      <w:b/>
+      <w:bCs/>
+      <w:sz w:val="32"/>
+      <w:szCs w:val="32"/>
+    </w:rPr>
+  </w:style>
+  <w:style w:type="paragraph" w:styleId="3">
+    <w:name w:val="heading 3"/>
+    <w:basedOn w:val="a"/>
+    <w:next w:val="a"/>
+    <w:link w:val="30"/>
+    <w:uiPriority w:val="9"/>
+    <w:unhideWhenUsed/>
+    <w:qFormat/>
+    <w:rsid w:val="0054649B"/>
+    <w:pPr>
+      <w:keepNext/>
+      <w:keepLines/>
+      <w:spacing w:before="260" w:after="260" w:line="416" w:lineRule="auto"/>
+      <w:outlineLvl w:val="2"/>
+    </w:pPr>
+    <w:rPr>
+      <w:b/>
+      <w:bCs/>
+      <w:sz w:val="32"/>
+      <w:szCs w:val="32"/>
+    </w:rPr>
+  </w:style>
   <w:style w:type="character" w:default="1" w:styleId="a0">
     <w:name w:val="Default Paragraph Font"/>
     <w:uiPriority w:val="1"/>
@@ -550,6 +1464,57 @@
     <w:rPr>
       <w:color w:val="0563C1" w:themeColor="hyperlink"/>
       <w:u w:val="single"/>
+    </w:rPr>
+  </w:style>
+  <w:style w:type="character" w:customStyle="1" w:styleId="10">
+    <w:name w:val="标题 1 字符"/>
+    <w:basedOn w:val="a0"/>
+    <w:link w:val="1"/>
+    <w:uiPriority w:val="9"/>
+    <w:rsid w:val="001F612A"/>
+    <w:rPr>
+      <w:b/>
+      <w:bCs/>
+      <w:kern w:val="44"/>
+      <w:sz w:val="44"/>
+      <w:szCs w:val="44"/>
+    </w:rPr>
+  </w:style>
+  <w:style w:type="character" w:customStyle="1" w:styleId="20">
+    <w:name w:val="标题 2 字符"/>
+    <w:basedOn w:val="a0"/>
+    <w:link w:val="2"/>
+    <w:uiPriority w:val="9"/>
+    <w:rsid w:val="0054649B"/>
+    <w:rPr>
+      <w:rFonts w:asciiTheme="majorHAnsi" w:eastAsiaTheme="majorEastAsia" w:hAnsiTheme="majorHAnsi" w:cstheme="majorBidi"/>
+      <w:b/>
+      <w:bCs/>
+      <w:sz w:val="32"/>
+      <w:szCs w:val="32"/>
+    </w:rPr>
+  </w:style>
+  <w:style w:type="paragraph" w:styleId="a8">
+    <w:name w:val="List Paragraph"/>
+    <w:basedOn w:val="a"/>
+    <w:uiPriority w:val="34"/>
+    <w:qFormat/>
+    <w:rsid w:val="0054649B"/>
+    <w:pPr>
+      <w:ind w:firstLineChars="200" w:firstLine="420"/>
+    </w:pPr>
+  </w:style>
+  <w:style w:type="character" w:customStyle="1" w:styleId="30">
+    <w:name w:val="标题 3 字符"/>
+    <w:basedOn w:val="a0"/>
+    <w:link w:val="3"/>
+    <w:uiPriority w:val="9"/>
+    <w:rsid w:val="0054649B"/>
+    <w:rPr>
+      <w:b/>
+      <w:bCs/>
+      <w:sz w:val="32"/>
+      <w:szCs w:val="32"/>
     </w:rPr>
   </w:style>
 </w:styles>

--- a/使用说明/postman操作界面说明2.docx
+++ b/使用说明/postman操作界面说明2.docx
@@ -312,7 +312,6 @@
     <w:p>
       <w:pPr>
         <w:rPr>
-          <w:rFonts w:hint="eastAsia"/>
           <w:sz w:val="28"/>
           <w:szCs w:val="28"/>
         </w:rPr>
@@ -415,7 +414,7 @@
         <w:widowControl/>
         <w:jc w:val="left"/>
         <w:rPr>
-          <w:rFonts w:ascii="宋体" w:eastAsia="宋体" w:hAnsi="宋体" w:cs="宋体" w:hint="eastAsia"/>
+          <w:rFonts w:ascii="宋体" w:eastAsia="宋体" w:hAnsi="宋体" w:cs="宋体"/>
           <w:kern w:val="0"/>
           <w:sz w:val="24"/>
           <w:szCs w:val="24"/>
@@ -478,8 +477,6 @@
           </wp:inline>
         </w:drawing>
       </w:r>
-      <w:bookmarkStart w:id="0" w:name="_GoBack"/>
-      <w:bookmarkEnd w:id="0"/>
     </w:p>
     <w:p>
       <w:pPr>
@@ -493,7 +490,6 @@
         <w:rPr>
           <w:rFonts w:hint="eastAsia"/>
         </w:rPr>
-        <w:lastRenderedPageBreak/>
         <w:t>当前执行</w:t>
       </w:r>
     </w:p>
@@ -504,10 +500,13 @@
           <w:ilvl w:val="0"/>
           <w:numId w:val="2"/>
         </w:numPr>
-        <w:rPr>
-          <w:rFonts w:hint="eastAsia"/>
-        </w:rPr>
-      </w:pPr>
+      </w:pPr>
+      <w:r>
+        <w:rPr>
+          <w:rFonts w:hint="eastAsia"/>
+        </w:rPr>
+        <w:t>执行</w:t>
+      </w:r>
       <w:r>
         <w:rPr>
           <w:rFonts w:hint="eastAsia"/>
@@ -517,6 +516,24 @@
     </w:p>
     <w:p>
       <w:pPr>
+        <w:rPr>
+          <w:rFonts w:hint="eastAsia"/>
+        </w:rPr>
+      </w:pPr>
+      <w:r>
+        <w:rPr>
+          <w:rFonts w:hint="eastAsia"/>
+        </w:rPr>
+        <w:t>点击</w:t>
+      </w:r>
+      <w:r>
+        <w:t>这个会跳到历史记录</w:t>
+      </w:r>
+      <w:bookmarkStart w:id="0" w:name="_GoBack"/>
+      <w:bookmarkEnd w:id="0"/>
+    </w:p>
+    <w:p>
+      <w:pPr>
         <w:pStyle w:val="3"/>
       </w:pPr>
       <w:r>
@@ -531,6 +548,22 @@
     </w:p>
     <w:p>
       <w:pPr>
+        <w:rPr>
+          <w:rFonts w:hint="eastAsia"/>
+        </w:rPr>
+      </w:pPr>
+      <w:r>
+        <w:rPr>
+          <w:rFonts w:hint="eastAsia"/>
+        </w:rPr>
+        <w:t>选择</w:t>
+      </w:r>
+      <w:r>
+        <w:t>需要执行的用例集合</w:t>
+      </w:r>
+    </w:p>
+    <w:p>
+      <w:pPr>
         <w:pStyle w:val="3"/>
       </w:pPr>
       <w:r>
@@ -545,6 +578,22 @@
     </w:p>
     <w:p>
       <w:pPr>
+        <w:rPr>
+          <w:rFonts w:hint="eastAsia"/>
+        </w:rPr>
+      </w:pPr>
+      <w:r>
+        <w:rPr>
+          <w:rFonts w:hint="eastAsia"/>
+        </w:rPr>
+        <w:t>选择</w:t>
+      </w:r>
+      <w:r>
+        <w:t>执行时需要使用的环境变量</w:t>
+      </w:r>
+    </w:p>
+    <w:p>
+      <w:pPr>
         <w:pStyle w:val="3"/>
       </w:pPr>
       <w:r>
@@ -553,6 +602,134 @@
         </w:rPr>
         <w:t>7.迭代</w:t>
       </w:r>
+      <w:r>
+        <w:rPr>
+          <w:rFonts w:hint="eastAsia"/>
+        </w:rPr>
+        <w:t>次数</w:t>
+      </w:r>
+    </w:p>
+    <w:p>
+      <w:r>
+        <w:rPr>
+          <w:rFonts w:hint="eastAsia"/>
+        </w:rPr>
+        <w:t>输入</w:t>
+      </w:r>
+      <w:r>
+        <w:t>需要执行的次数</w:t>
+      </w:r>
+    </w:p>
+    <w:p>
+      <w:pPr>
+        <w:widowControl/>
+        <w:jc w:val="left"/>
+        <w:rPr>
+          <w:rFonts w:ascii="宋体" w:eastAsia="宋体" w:hAnsi="宋体" w:cs="宋体" w:hint="eastAsia"/>
+          <w:kern w:val="0"/>
+          <w:sz w:val="24"/>
+          <w:szCs w:val="24"/>
+        </w:rPr>
+      </w:pPr>
+      <w:r>
+        <w:rPr>
+          <w:rFonts w:hint="eastAsia"/>
+        </w:rPr>
+        <w:t>注意:在使用</w:t>
+      </w:r>
+      <w:r>
+        <w:t>csv文件进行</w:t>
+      </w:r>
+      <w:r>
+        <w:rPr>
+          <w:rFonts w:hint="eastAsia"/>
+        </w:rPr>
+        <w:t>参数化时</w:t>
+      </w:r>
+      <w:r>
+        <w:t>，最好有多少组数据，这里就填多少</w:t>
+      </w:r>
+      <w:r>
+        <w:rPr>
+          <w:rFonts w:hint="eastAsia"/>
+        </w:rPr>
+        <w:t>。</w:t>
+      </w:r>
+      <w:r>
+        <w:t>至于不</w:t>
+      </w:r>
+      <w:r>
+        <w:rPr>
+          <w:rFonts w:hint="eastAsia"/>
+        </w:rPr>
+        <w:t>这么填</w:t>
+      </w:r>
+      <w:r>
+        <w:t>有啥效果，自己去试试呀</w:t>
+      </w:r>
+      <w:r>
+        <w:rPr>
+          <w:rFonts w:ascii="宋体" w:eastAsia="宋体" w:hAnsi="宋体" w:cs="宋体"/>
+          <w:noProof/>
+          <w:kern w:val="0"/>
+          <w:sz w:val="24"/>
+          <w:szCs w:val="24"/>
+        </w:rPr>
+        <w:drawing>
+          <wp:inline distT="0" distB="0" distL="0" distR="0">
+            <wp:extent cx="609600" cy="609600"/>
+            <wp:effectExtent l="0" t="0" r="0" b="0"/>
+            <wp:docPr id="7" name="图片 7" descr="C:\Users\Administrator\AppData\Roaming\Tencent\TIM\Temp\LLU6`2Z6LTVUF2V`TXU55GN.png"/>
+            <wp:cNvGraphicFramePr>
+              <a:graphicFrameLocks xmlns:a="http://schemas.openxmlformats.org/drawingml/2006/main" noChangeAspect="1"/>
+            </wp:cNvGraphicFramePr>
+            <a:graphic xmlns:a="http://schemas.openxmlformats.org/drawingml/2006/main">
+              <a:graphicData uri="http://schemas.openxmlformats.org/drawingml/2006/picture">
+                <pic:pic xmlns:pic="http://schemas.openxmlformats.org/drawingml/2006/picture">
+                  <pic:nvPicPr>
+                    <pic:cNvPr id="0" name="Picture 3" descr="C:\Users\Administrator\AppData\Roaming\Tencent\TIM\Temp\LLU6`2Z6LTVUF2V`TXU55GN.png"/>
+                    <pic:cNvPicPr>
+                      <a:picLocks noChangeAspect="1" noChangeArrowheads="1"/>
+                    </pic:cNvPicPr>
+                  </pic:nvPicPr>
+                  <pic:blipFill>
+                    <a:blip r:embed="rId9">
+                      <a:extLst>
+                        <a:ext uri="{28A0092B-C50C-407E-A947-70E740481C1C}">
+                          <a14:useLocalDpi xmlns:a14="http://schemas.microsoft.com/office/drawing/2010/main" val="0"/>
+                        </a:ext>
+                      </a:extLst>
+                    </a:blip>
+                    <a:srcRect/>
+                    <a:stretch>
+                      <a:fillRect/>
+                    </a:stretch>
+                  </pic:blipFill>
+                  <pic:spPr bwMode="auto">
+                    <a:xfrm>
+                      <a:off x="0" y="0"/>
+                      <a:ext cx="609600" cy="609600"/>
+                    </a:xfrm>
+                    <a:prstGeom prst="rect">
+                      <a:avLst/>
+                    </a:prstGeom>
+                    <a:noFill/>
+                    <a:ln>
+                      <a:noFill/>
+                    </a:ln>
+                  </pic:spPr>
+                </pic:pic>
+              </a:graphicData>
+            </a:graphic>
+          </wp:inline>
+        </w:drawing>
+      </w:r>
+      <w:r>
+        <w:rPr>
+          <w:rFonts w:hint="eastAsia"/>
+        </w:rPr>
+        <w:t>~</w:t>
+      </w:r>
     </w:p>
     <w:p>
       <w:pPr>
@@ -564,6 +741,28 @@
         </w:rPr>
         <w:t>8.延时</w:t>
       </w:r>
+      <w:r>
+        <w:rPr>
+          <w:rFonts w:hint="eastAsia"/>
+        </w:rPr>
+        <w:t>/间隔</w:t>
+      </w:r>
+    </w:p>
+    <w:p>
+      <w:pPr>
+        <w:rPr>
+          <w:rFonts w:hint="eastAsia"/>
+        </w:rPr>
+      </w:pPr>
+      <w:r>
+        <w:rPr>
+          <w:rFonts w:hint="eastAsia"/>
+        </w:rPr>
+        <w:t>每个</w:t>
+      </w:r>
+      <w:r>
+        <w:t>请求之间的间隔</w:t>
+      </w:r>
     </w:p>
     <w:p>
       <w:pPr>
@@ -573,11 +772,461 @@
         <w:rPr>
           <w:rFonts w:hint="eastAsia"/>
         </w:rPr>
+        <w:lastRenderedPageBreak/>
         <w:t>9.参数文件</w:t>
       </w:r>
     </w:p>
     <w:p>
       <w:pPr>
+        <w:rPr>
+          <w:rFonts w:hint="eastAsia"/>
+        </w:rPr>
+      </w:pPr>
+      <w:r>
+        <w:rPr>
+          <w:rFonts w:hint="eastAsia"/>
+        </w:rPr>
+        <w:t>在</w:t>
+      </w:r>
+      <w:r>
+        <w:t>批量执行</w:t>
+      </w:r>
+      <w:r>
+        <w:rPr>
+          <w:rFonts w:hint="eastAsia"/>
+        </w:rPr>
+        <w:t>时</w:t>
+      </w:r>
+      <w:r>
+        <w:t>，如果遇到想参数化的情况，在此处配置。</w:t>
+      </w:r>
+      <w:r>
+        <w:rPr>
+          <w:rFonts w:hint="eastAsia"/>
+        </w:rPr>
+        <w:t>举例:</w:t>
+      </w:r>
+    </w:p>
+    <w:p>
+      <w:pPr>
+        <w:rPr>
+          <w:rFonts w:hint="eastAsia"/>
+        </w:rPr>
+      </w:pPr>
+      <w:r>
+        <w:rPr>
+          <w:rFonts w:hint="eastAsia"/>
+        </w:rPr>
+        <w:t>一个登录请求</w:t>
+      </w:r>
+      <w:r>
+        <w:t>为</w:t>
+      </w:r>
+      <w:r>
+        <w:rPr>
+          <w:rFonts w:hint="eastAsia"/>
+        </w:rPr>
+        <w:t>:</w:t>
+      </w:r>
+      <w:r>
+        <w:t>http://127.0.0.1:80/login,</w:t>
+      </w:r>
+      <w:r>
+        <w:rPr>
+          <w:rFonts w:hint="eastAsia"/>
+        </w:rPr>
+        <w:t>请求方式</w:t>
+      </w:r>
+      <w:r>
+        <w:t>为post，请求</w:t>
+      </w:r>
+      <w:r>
+        <w:rPr>
+          <w:rFonts w:hint="eastAsia"/>
+        </w:rPr>
+        <w:t>data</w:t>
+      </w:r>
+      <w:r>
+        <w:t>为</w:t>
+      </w:r>
+      <w:r>
+        <w:rPr>
+          <w:rFonts w:hint="eastAsia"/>
+        </w:rPr>
+        <w:t>:</w:t>
+      </w:r>
+    </w:p>
+    <w:p>
+      <w:r>
+        <w:t>{</w:t>
+      </w:r>
+    </w:p>
+    <w:p>
+      <w:r>
+        <w:tab/>
+        <w:t>"account": "zhangsan",</w:t>
+      </w:r>
+    </w:p>
+    <w:p>
+      <w:r>
+        <w:tab/>
+        <w:t>"pwd": "123"</w:t>
+      </w:r>
+    </w:p>
+    <w:p>
+      <w:r>
+        <w:t>}</w:t>
+      </w:r>
+    </w:p>
+    <w:p>
+      <w:pPr>
+        <w:rPr>
+          <w:rFonts w:hint="eastAsia"/>
+        </w:rPr>
+      </w:pPr>
+      <w:r>
+        <w:rPr>
+          <w:rFonts w:hint="eastAsia"/>
+        </w:rPr>
+        <w:t>其中</w:t>
+      </w:r>
+      <w:r>
+        <w:t>account和pwd分别是帐号、密码，在实际</w:t>
+      </w:r>
+      <w:r>
+        <w:rPr>
+          <w:rFonts w:hint="eastAsia"/>
+        </w:rPr>
+        <w:t>中</w:t>
+      </w:r>
+      <w:r>
+        <w:t>，</w:t>
+      </w:r>
+      <w:r>
+        <w:rPr>
+          <w:rFonts w:hint="eastAsia"/>
+        </w:rPr>
+        <w:t>有</w:t>
+      </w:r>
+      <w:r>
+        <w:t>一大批帐号需要登录，</w:t>
+      </w:r>
+      <w:r>
+        <w:rPr>
+          <w:rFonts w:hint="eastAsia"/>
+        </w:rPr>
+        <w:t>这时</w:t>
+      </w:r>
+      <w:r>
+        <w:t>可以利用runner的参数化来解决。</w:t>
+      </w:r>
+      <w:r>
+        <w:rPr>
+          <w:rFonts w:hint="eastAsia"/>
+        </w:rPr>
+        <w:t>在</w:t>
+      </w:r>
+      <w:r>
+        <w:t>本例中，需要把</w:t>
+      </w:r>
+      <w:r>
+        <w:rPr>
+          <w:rFonts w:hint="eastAsia"/>
+        </w:rPr>
+        <w:t>account</w:t>
+      </w:r>
+      <w:r>
+        <w:t>和pwd的值参数化，首先在请求时先定义这两个值为</w:t>
+      </w:r>
+      <w:r>
+        <w:rPr>
+          <w:rFonts w:hint="eastAsia"/>
+        </w:rPr>
+        <w:t>分别</w:t>
+      </w:r>
+      <w:r>
+        <w:t>变量</w:t>
+      </w:r>
+      <w:r>
+        <w:rPr>
+          <w:rFonts w:hint="eastAsia"/>
+        </w:rPr>
+        <w:t>{{</w:t>
+      </w:r>
+      <w:r>
+        <w:t>user</w:t>
+      </w:r>
+      <w:r>
+        <w:rPr>
+          <w:rFonts w:hint="eastAsia"/>
+        </w:rPr>
+        <w:t>}}和{{密码}}</w:t>
+      </w:r>
+      <w:r>
+        <w:t>如下</w:t>
+      </w:r>
+      <w:r>
+        <w:rPr>
+          <w:rFonts w:hint="eastAsia"/>
+        </w:rPr>
+        <w:t>:</w:t>
+      </w:r>
+    </w:p>
+    <w:p>
+      <w:r>
+        <w:t>{</w:t>
+      </w:r>
+    </w:p>
+    <w:p>
+      <w:r>
+        <w:tab/>
+        <w:t>"account": "</w:t>
+      </w:r>
+      <w:r>
+        <w:t>{{user}}</w:t>
+      </w:r>
+      <w:r>
+        <w:t>",</w:t>
+      </w:r>
+    </w:p>
+    <w:p>
+      <w:r>
+        <w:tab/>
+        <w:t>"pwd": "{{mima}}</w:t>
+      </w:r>
+      <w:r>
+        <w:t>"</w:t>
+      </w:r>
+    </w:p>
+    <w:p>
+      <w:r>
+        <w:t>}</w:t>
+      </w:r>
+    </w:p>
+    <w:p>
+      <w:pPr>
+        <w:rPr>
+          <w:rFonts w:hint="eastAsia"/>
+        </w:rPr>
+      </w:pPr>
+      <w:r>
+        <w:rPr>
+          <w:rFonts w:hint="eastAsia"/>
+        </w:rPr>
+        <w:t>然后</w:t>
+      </w:r>
+      <w:r>
+        <w:t>创建一个csv格式的文件，</w:t>
+      </w:r>
+      <w:r>
+        <w:rPr>
+          <w:rFonts w:hint="eastAsia"/>
+        </w:rPr>
+        <w:t>文件首行为</w:t>
+      </w:r>
+      <w:r>
+        <w:t>两个变量名，</w:t>
+      </w:r>
+      <w:r>
+        <w:rPr>
+          <w:rFonts w:hint="eastAsia"/>
+        </w:rPr>
+        <w:t>其余各行</w:t>
+      </w:r>
+      <w:r>
+        <w:t>值</w:t>
+      </w:r>
+      <w:r>
+        <w:rPr>
+          <w:rFonts w:hint="eastAsia"/>
+        </w:rPr>
+        <w:t>，</w:t>
+      </w:r>
+      <w:r>
+        <w:t>如下图所示</w:t>
+      </w:r>
+      <w:r>
+        <w:rPr>
+          <w:rFonts w:hint="eastAsia"/>
+        </w:rPr>
+        <w:t>:</w:t>
+      </w:r>
+    </w:p>
+    <w:p>
+      <w:r>
+        <w:rPr>
+          <w:noProof/>
+        </w:rPr>
+        <w:drawing>
+          <wp:inline distT="0" distB="0" distL="0" distR="0" wp14:anchorId="4FBFCD04" wp14:editId="1748DE94">
+            <wp:extent cx="2123810" cy="1152381"/>
+            <wp:effectExtent l="0" t="0" r="0" b="0"/>
+            <wp:docPr id="4" name="图片 4"/>
+            <wp:cNvGraphicFramePr>
+              <a:graphicFrameLocks xmlns:a="http://schemas.openxmlformats.org/drawingml/2006/main" noChangeAspect="1"/>
+            </wp:cNvGraphicFramePr>
+            <a:graphic xmlns:a="http://schemas.openxmlformats.org/drawingml/2006/main">
+              <a:graphicData uri="http://schemas.openxmlformats.org/drawingml/2006/picture">
+                <pic:pic xmlns:pic="http://schemas.openxmlformats.org/drawingml/2006/picture">
+                  <pic:nvPicPr>
+                    <pic:cNvPr id="1" name=""/>
+                    <pic:cNvPicPr/>
+                  </pic:nvPicPr>
+                  <pic:blipFill>
+                    <a:blip r:embed="rId10"/>
+                    <a:stretch>
+                      <a:fillRect/>
+                    </a:stretch>
+                  </pic:blipFill>
+                  <pic:spPr>
+                    <a:xfrm>
+                      <a:off x="0" y="0"/>
+                      <a:ext cx="2123810" cy="1152381"/>
+                    </a:xfrm>
+                    <a:prstGeom prst="rect">
+                      <a:avLst/>
+                    </a:prstGeom>
+                  </pic:spPr>
+                </pic:pic>
+              </a:graphicData>
+            </a:graphic>
+          </wp:inline>
+        </w:drawing>
+      </w:r>
+    </w:p>
+    <w:p>
+      <w:r>
+        <w:rPr>
+          <w:rFonts w:hint="eastAsia"/>
+        </w:rPr>
+        <w:t>然后选中</w:t>
+      </w:r>
+      <w:r>
+        <w:t>这个csv文件</w:t>
+      </w:r>
+    </w:p>
+    <w:p>
+      <w:r>
+        <w:rPr>
+          <w:noProof/>
+        </w:rPr>
+        <w:drawing>
+          <wp:inline distT="0" distB="0" distL="0" distR="0" wp14:anchorId="560810A9" wp14:editId="11680840">
+            <wp:extent cx="3038095" cy="942857"/>
+            <wp:effectExtent l="0" t="0" r="0" b="0"/>
+            <wp:docPr id="5" name="图片 5"/>
+            <wp:cNvGraphicFramePr>
+              <a:graphicFrameLocks xmlns:a="http://schemas.openxmlformats.org/drawingml/2006/main" noChangeAspect="1"/>
+            </wp:cNvGraphicFramePr>
+            <a:graphic xmlns:a="http://schemas.openxmlformats.org/drawingml/2006/main">
+              <a:graphicData uri="http://schemas.openxmlformats.org/drawingml/2006/picture">
+                <pic:pic xmlns:pic="http://schemas.openxmlformats.org/drawingml/2006/picture">
+                  <pic:nvPicPr>
+                    <pic:cNvPr id="1" name=""/>
+                    <pic:cNvPicPr/>
+                  </pic:nvPicPr>
+                  <pic:blipFill>
+                    <a:blip r:embed="rId11"/>
+                    <a:stretch>
+                      <a:fillRect/>
+                    </a:stretch>
+                  </pic:blipFill>
+                  <pic:spPr>
+                    <a:xfrm>
+                      <a:off x="0" y="0"/>
+                      <a:ext cx="3038095" cy="942857"/>
+                    </a:xfrm>
+                    <a:prstGeom prst="rect">
+                      <a:avLst/>
+                    </a:prstGeom>
+                  </pic:spPr>
+                </pic:pic>
+              </a:graphicData>
+            </a:graphic>
+          </wp:inline>
+        </w:drawing>
+      </w:r>
+    </w:p>
+    <w:p>
+      <w:r>
+        <w:rPr>
+          <w:rFonts w:hint="eastAsia"/>
+        </w:rPr>
+        <w:t>点击</w:t>
+      </w:r>
+      <w:r>
+        <w:t>preview，可以看到参数信息</w:t>
+      </w:r>
+    </w:p>
+    <w:p>
+      <w:r>
+        <w:rPr>
+          <w:noProof/>
+        </w:rPr>
+        <w:drawing>
+          <wp:inline distT="0" distB="0" distL="0" distR="0" wp14:anchorId="46C192F7" wp14:editId="143E23D4">
+            <wp:extent cx="3123809" cy="2495238"/>
+            <wp:effectExtent l="0" t="0" r="635" b="635"/>
+            <wp:docPr id="6" name="图片 6"/>
+            <wp:cNvGraphicFramePr>
+              <a:graphicFrameLocks xmlns:a="http://schemas.openxmlformats.org/drawingml/2006/main" noChangeAspect="1"/>
+            </wp:cNvGraphicFramePr>
+            <a:graphic xmlns:a="http://schemas.openxmlformats.org/drawingml/2006/main">
+              <a:graphicData uri="http://schemas.openxmlformats.org/drawingml/2006/picture">
+                <pic:pic xmlns:pic="http://schemas.openxmlformats.org/drawingml/2006/picture">
+                  <pic:nvPicPr>
+                    <pic:cNvPr id="1" name=""/>
+                    <pic:cNvPicPr/>
+                  </pic:nvPicPr>
+                  <pic:blipFill>
+                    <a:blip r:embed="rId12"/>
+                    <a:stretch>
+                      <a:fillRect/>
+                    </a:stretch>
+                  </pic:blipFill>
+                  <pic:spPr>
+                    <a:xfrm>
+                      <a:off x="0" y="0"/>
+                      <a:ext cx="3123809" cy="2495238"/>
+                    </a:xfrm>
+                    <a:prstGeom prst="rect">
+                      <a:avLst/>
+                    </a:prstGeom>
+                  </pic:spPr>
+                </pic:pic>
+              </a:graphicData>
+            </a:graphic>
+          </wp:inline>
+        </w:drawing>
+      </w:r>
+    </w:p>
+    <w:p>
+      <w:pPr>
+        <w:rPr>
+          <w:rFonts w:hint="eastAsia"/>
+        </w:rPr>
+      </w:pPr>
+      <w:r>
+        <w:rPr>
+          <w:rFonts w:hint="eastAsia"/>
+        </w:rPr>
+        <w:t>，</w:t>
+      </w:r>
+      <w:r>
+        <w:t>然后就可以</w:t>
+      </w:r>
+      <w:r>
+        <w:rPr>
+          <w:rFonts w:hint="eastAsia"/>
+        </w:rPr>
+        <w:t>开始</w:t>
+      </w:r>
+      <w:r>
+        <w:t>了。</w:t>
+      </w:r>
+    </w:p>
+    <w:p>
+      <w:pPr>
         <w:pStyle w:val="3"/>
         <w:rPr>
           <w:strike/>
@@ -588,6 +1237,7 @@
           <w:rFonts w:hint="eastAsia"/>
           <w:strike/>
         </w:rPr>
+        <w:lastRenderedPageBreak/>
         <w:t>10</w:t>
       </w:r>
       <w:r>
@@ -606,6 +1256,59 @@
     </w:p>
     <w:p>
       <w:pPr>
+        <w:rPr>
+          <w:rFonts w:hint="eastAsia"/>
+          <w:strike/>
+        </w:rPr>
+      </w:pPr>
+      <w:r>
+        <w:rPr>
+          <w:strike/>
+        </w:rPr>
+        <w:t>P</w:t>
+      </w:r>
+      <w:r>
+        <w:rPr>
+          <w:rFonts w:hint="eastAsia"/>
+          <w:strike/>
+        </w:rPr>
+        <w:t>ro收费版本</w:t>
+      </w:r>
+      <w:r>
+        <w:rPr>
+          <w:strike/>
+        </w:rPr>
+        <w:t>才有的功能，</w:t>
+      </w:r>
+      <w:r>
+        <w:rPr>
+          <w:rFonts w:hint="eastAsia"/>
+          <w:strike/>
+        </w:rPr>
+        <w:t>本文</w:t>
+      </w:r>
+      <w:r>
+        <w:rPr>
+          <w:strike/>
+        </w:rPr>
+        <w:t>不</w:t>
+      </w:r>
+      <w:r>
+        <w:rPr>
+          <w:rFonts w:hint="eastAsia"/>
+          <w:strike/>
+        </w:rPr>
+        <w:t>作</w:t>
+      </w:r>
+      <w:r>
+        <w:rPr>
+          <w:strike/>
+        </w:rPr>
+        <w:t>介绍</w:t>
+      </w:r>
+    </w:p>
+    <w:p>
+      <w:pPr>
         <w:pStyle w:val="3"/>
         <w:rPr>
           <w:strike/>
@@ -627,6 +1330,27 @@
     </w:p>
     <w:p>
       <w:pPr>
+        <w:rPr>
+          <w:rFonts w:hint="eastAsia"/>
+          <w:strike/>
+        </w:rPr>
+      </w:pPr>
+      <w:r>
+        <w:rPr>
+          <w:rFonts w:hint="eastAsia"/>
+          <w:strike/>
+        </w:rPr>
+        <w:t>暂时</w:t>
+      </w:r>
+      <w:r>
+        <w:rPr>
+          <w:strike/>
+        </w:rPr>
+        <w:t>我也不会玩，会玩的时候在单独拿出来吹牛逼</w:t>
+      </w:r>
+    </w:p>
+    <w:p>
+      <w:pPr>
         <w:pStyle w:val="3"/>
       </w:pPr>
       <w:r>
@@ -635,6 +1359,31 @@
     </w:p>
     <w:p>
       <w:pPr>
+        <w:rPr>
+          <w:rFonts w:hint="eastAsia"/>
+        </w:rPr>
+      </w:pPr>
+      <w:r>
+        <w:t>R</w:t>
+      </w:r>
+      <w:r>
+        <w:rPr>
+          <w:rFonts w:hint="eastAsia"/>
+        </w:rPr>
+        <w:t>unner</w:t>
+      </w:r>
+      <w:r>
+        <w:t>的相关官文，英文的</w:t>
+      </w:r>
+      <w:r>
+        <w:rPr>
+          <w:rFonts w:hint="eastAsia"/>
+        </w:rPr>
+        <w:t>~</w:t>
+      </w:r>
+    </w:p>
+    <w:p>
+      <w:pPr>
         <w:pStyle w:val="3"/>
       </w:pPr>
       <w:r>
@@ -649,10 +1398,32 @@
     </w:p>
     <w:p>
       <w:pPr>
+        <w:rPr>
+          <w:rFonts w:hint="eastAsia"/>
+        </w:rPr>
+      </w:pPr>
+      <w:r>
+        <w:rPr>
+          <w:rFonts w:hint="eastAsia"/>
+        </w:rPr>
+        <w:t>会</w:t>
+      </w:r>
+      <w:r>
+        <w:t>显示</w:t>
+      </w:r>
+      <w:r>
+        <w:rPr>
+          <w:rFonts w:hint="eastAsia"/>
+        </w:rPr>
+        <w:t>test</w:t>
+      </w:r>
+      <w:r>
+        <w:t>s的执行结果</w:t>
+      </w:r>
+    </w:p>
+    <w:p>
+      <w:pPr>
         <w:pStyle w:val="3"/>
-        <w:rPr>
-          <w:rFonts w:hint="eastAsia"/>
-        </w:rPr>
       </w:pPr>
       <w:r>
         <w:rPr>
